--- a/ProgettoVecchio/Schemi/Schema_DB/Tabelle.docx
+++ b/ProgettoVecchio/Schemi/Schema_DB/Tabelle.docx
@@ -224,25 +224,7 @@
                 <w:sz w:val="24"/>
                 <w:szCs w:val="24"/>
               </w:rPr>
-              <w:t xml:space="preserve">, Telefono, </w:t>
-            </w:r>
-            <w:proofErr w:type="gramStart"/>
-            <w:r>
-              <w:rPr>
-                <w:rFonts w:eastAsiaTheme="minorEastAsia" w:cstheme="minorHAnsi"/>
-                <w:sz w:val="24"/>
-                <w:szCs w:val="24"/>
-              </w:rPr>
-              <w:t>Email</w:t>
-            </w:r>
-            <w:proofErr w:type="gramEnd"/>
-            <w:r>
-              <w:rPr>
-                <w:rFonts w:eastAsiaTheme="minorEastAsia" w:cstheme="minorHAnsi"/>
-                <w:sz w:val="24"/>
-                <w:szCs w:val="24"/>
-              </w:rPr>
-              <w:t>, Tipo</w:t>
+              <w:t>, Telefono, Email, Tipo</w:t>
             </w:r>
             <w:r>
               <w:rPr>
@@ -775,32 +757,7 @@
                 <w:sz w:val="24"/>
                 <w:szCs w:val="24"/>
               </w:rPr>
-              <w:t>,</w:t>
-            </w:r>
-            <w:r>
-              <w:rPr>
-                <w:rFonts w:eastAsiaTheme="minorEastAsia" w:cstheme="minorHAnsi"/>
-                <w:sz w:val="24"/>
-                <w:szCs w:val="24"/>
-              </w:rPr>
-              <w:t xml:space="preserve"> </w:t>
-            </w:r>
-            <w:r>
-              <w:rPr>
-                <w:rFonts w:eastAsiaTheme="minorEastAsia" w:cstheme="minorHAnsi"/>
-                <w:sz w:val="24"/>
-                <w:szCs w:val="24"/>
-                <w:u w:val="single"/>
-              </w:rPr>
-              <w:t>Password,</w:t>
-            </w:r>
-            <w:r>
-              <w:rPr>
-                <w:rFonts w:eastAsiaTheme="minorEastAsia" w:cstheme="minorHAnsi"/>
-                <w:sz w:val="24"/>
-                <w:szCs w:val="24"/>
-              </w:rPr>
-              <w:t xml:space="preserve"> </w:t>
+              <w:t xml:space="preserve">, </w:t>
             </w:r>
             <w:proofErr w:type="spellStart"/>
             <w:r>
@@ -923,23 +880,6 @@
                 <w:u w:val="single"/>
               </w:rPr>
               <w:t>Utente</w:t>
-            </w:r>
-            <w:r>
-              <w:rPr>
-                <w:rFonts w:eastAsiaTheme="minorEastAsia" w:cstheme="minorHAnsi"/>
-                <w:sz w:val="24"/>
-                <w:szCs w:val="24"/>
-              </w:rPr>
-              <w:t xml:space="preserve">, </w:t>
-            </w:r>
-            <w:r>
-              <w:rPr>
-                <w:rFonts w:eastAsiaTheme="minorEastAsia" w:cstheme="minorHAnsi"/>
-                <w:sz w:val="24"/>
-                <w:szCs w:val="24"/>
-                <w:u w:val="single"/>
-              </w:rPr>
-              <w:t>Password</w:t>
             </w:r>
             <w:r>
               <w:rPr>
@@ -1184,25 +1124,7 @@
                 <w:sz w:val="24"/>
                 <w:szCs w:val="24"/>
               </w:rPr>
-              <w:t xml:space="preserve">, Telefono, </w:t>
-            </w:r>
-            <w:proofErr w:type="gramStart"/>
-            <w:r>
-              <w:rPr>
-                <w:rFonts w:eastAsiaTheme="minorEastAsia" w:cstheme="minorHAnsi"/>
-                <w:sz w:val="24"/>
-                <w:szCs w:val="24"/>
-              </w:rPr>
-              <w:t>Email</w:t>
-            </w:r>
-            <w:proofErr w:type="gramEnd"/>
-            <w:r>
-              <w:rPr>
-                <w:rFonts w:eastAsiaTheme="minorEastAsia" w:cstheme="minorHAnsi"/>
-                <w:sz w:val="24"/>
-                <w:szCs w:val="24"/>
-              </w:rPr>
-              <w:t>, Tipo</w:t>
+              <w:t>, Telefono, Email, Tipo</w:t>
             </w:r>
             <w:r>
               <w:rPr>
